--- a/course reviews/Student_69_Course_100.docx
+++ b/course reviews/Student_69_Course_100.docx
@@ -9,20 +9,28 @@
     </w:p>
     <w:p>
       <w:r>
-        <w:t>1) Introduction to Computational Neuroscience (BIO 438)</w:t>
+        <w:t>Semesters offered: Summer</w:t>
+      </w:r>
+    </w:p>
+    <w:p>
+      <w:r>
+        <w:t>Course aliases: Quantum Computing, Intro to Quantum Computing, CS316, CS 316, QC</w:t>
+      </w:r>
+    </w:p>
+    <w:p>
+      <w:r>
+        <w:t>Course review:</w:t>
         <w:br/>
-        <w:t>2) For those with a budding interest in the intersection of biology and computational methods, this course offers a gentle introduction. As it's being offered after a significant hiatus, the structure is designed to be very accessible, with an emphasis on foundational concepts. The workload includes regular quizzes and a final exam, possibly a midterm, which are crafted to reinforce learning rather than challenge limits. Since the instructor has not yet been determined, the course's delivery might vary, but the content is likely to be engaging and well-suited for beginners. This course is perfect for students seeking a straightforward entry into computational neuroscience without overwhelming difficulty.</w:t>
+        <w:t>1) Introduction to Quantum Computing (CS 316)</w:t>
+        <w:br/>
+        <w:t>2) If you're curious about the world of quantum mechanics and its application in computing, this course is a fantastic starting point. Dr. Faryad, known for his thoughtful approach to teaching and his prompt feedback, ensures that the course is accessible for beginners. The course, being offered after a long break, is designed to ease students into the complexities of quantum computing. With periodic quizzes and a very manageable final exam, students will find the assessments fair and not overly challenging. Dr. Faryad's dedication to student understanding and success is evident in his swift grading and detailed feedback. This course is perfect for those looking for an introductory exploration into quantum computing without feeling overwhelmed.</w:t>
         <w:br/>
         <w:t>3) Course difficulty was a 3.</w:t>
       </w:r>
     </w:p>
     <w:p>
       <w:r>
-        <w:t>Gpa: 1) Introduction to Computational Neuroscience (BIO 438)</w:t>
-        <w:br/>
-        <w:t>2) This course is an intensive exploration of computational neuroscience, challenging students to apply complex computational strategies to neurological studies. Given that the course is being reintroduced after a lengthy period, students should prepare for a substantial workload, including quizzes, a final, and potentially a midterm. The lack of a permanent instructor could add an element of unpredictability to the course's structure and delivery. It's geared towards students with a robust background in either biology or computer science who are prepared to tackle challenging concepts and integrate them with practical computational skills.</w:t>
-        <w:br/>
-        <w:t>3) Course difficulty was a 5.</w:t>
+        <w:t>GPA: 3.30-3.60</w:t>
       </w:r>
     </w:p>
     <w:sectPr>
